--- a/01项目文档/01前期资料/企业框架研发创业性模板试点建设概要设计.docx
+++ b/01项目文档/01前期资料/企业框架研发创业性模板试点建设概要设计.docx
@@ -879,6 +879,125 @@
           </w:tcPr>
           <w:p>
             <w:pPr>
+              <w:rPr>
+                <w:b w:val="0"/>
+              </w:rPr>
+            </w:pPr>
+            <w:r>
+              <w:rPr>
+                <w:rFonts w:hint="eastAsia"/>
+                <w:b w:val="0"/>
+              </w:rPr>
+              <w:t>许润龙</w:t>
+            </w:r>
+          </w:p>
+        </w:tc>
+        <w:tc>
+          <w:tcPr>
+            <w:tcW w:w="2130" w:type="dxa"/>
+          </w:tcPr>
+          <w:p>
+            <w:pPr>
+              <w:cnfStyle w:val="000000100000" w:firstRow="0" w:lastRow="0" w:firstColumn="0" w:lastColumn="0" w:oddVBand="0" w:evenVBand="0" w:oddHBand="1" w:evenHBand="0" w:firstRowFirstColumn="0" w:firstRowLastColumn="0" w:lastRowFirstColumn="0" w:lastRowLastColumn="0"/>
+            </w:pPr>
+            <w:r>
+              <w:rPr>
+                <w:rFonts w:hint="eastAsia"/>
+              </w:rPr>
+              <w:t>男</w:t>
+            </w:r>
+          </w:p>
+        </w:tc>
+        <w:tc>
+          <w:tcPr>
+            <w:tcW w:w="2131" w:type="dxa"/>
+          </w:tcPr>
+          <w:p>
+            <w:pPr>
+              <w:cnfStyle w:val="000000100000" w:firstRow="0" w:lastRow="0" w:firstColumn="0" w:lastColumn="0" w:oddVBand="0" w:evenVBand="0" w:oddHBand="1" w:evenHBand="0" w:firstRowFirstColumn="0" w:firstRowLastColumn="0" w:lastRowFirstColumn="0" w:lastRowLastColumn="0"/>
+            </w:pPr>
+            <w:r>
+              <w:rPr>
+                <w:rFonts w:hint="eastAsia"/>
+              </w:rPr>
+              <w:t>研发工程师</w:t>
+            </w:r>
+          </w:p>
+        </w:tc>
+        <w:tc>
+          <w:tcPr>
+            <w:tcW w:w="2131" w:type="dxa"/>
+          </w:tcPr>
+          <w:p>
+            <w:pPr>
+              <w:cnfStyle w:val="000000100000" w:firstRow="0" w:lastRow="0" w:firstColumn="0" w:lastColumn="0" w:oddVBand="0" w:evenVBand="0" w:oddHBand="1" w:evenHBand="0" w:firstRowFirstColumn="0" w:firstRowLastColumn="0" w:lastRowFirstColumn="0" w:lastRowLastColumn="0"/>
+            </w:pPr>
+            <w:r>
+              <w:rPr>
+                <w:rFonts w:hint="eastAsia"/>
+              </w:rPr>
+              <w:t>13682286742</w:t>
+            </w:r>
+          </w:p>
+        </w:tc>
+      </w:tr>
+      <w:tr>
+        <w:tc>
+          <w:tcPr>
+            <w:cnfStyle w:val="001000000000" w:firstRow="0" w:lastRow="0" w:firstColumn="1" w:lastColumn="0" w:oddVBand="0" w:evenVBand="0" w:oddHBand="0" w:evenHBand="0" w:firstRowFirstColumn="0" w:firstRowLastColumn="0" w:lastRowFirstColumn="0" w:lastRowLastColumn="0"/>
+            <w:tcW w:w="2130" w:type="dxa"/>
+          </w:tcPr>
+          <w:p>
+            <w:pPr>
+              <w:jc w:val="both"/>
+              <w:rPr>
+                <w:b w:val="0"/>
+              </w:rPr>
+            </w:pPr>
+          </w:p>
+        </w:tc>
+        <w:tc>
+          <w:tcPr>
+            <w:tcW w:w="2130" w:type="dxa"/>
+          </w:tcPr>
+          <w:p>
+            <w:pPr>
+              <w:cnfStyle w:val="000000000000" w:firstRow="0" w:lastRow="0" w:firstColumn="0" w:lastColumn="0" w:oddVBand="0" w:evenVBand="0" w:oddHBand="0" w:evenHBand="0" w:firstRowFirstColumn="0" w:firstRowLastColumn="0" w:lastRowFirstColumn="0" w:lastRowLastColumn="0"/>
+            </w:pPr>
+          </w:p>
+        </w:tc>
+        <w:tc>
+          <w:tcPr>
+            <w:tcW w:w="2131" w:type="dxa"/>
+          </w:tcPr>
+          <w:p>
+            <w:pPr>
+              <w:cnfStyle w:val="000000000000" w:firstRow="0" w:lastRow="0" w:firstColumn="0" w:lastColumn="0" w:oddVBand="0" w:evenVBand="0" w:oddHBand="0" w:evenHBand="0" w:firstRowFirstColumn="0" w:firstRowLastColumn="0" w:lastRowFirstColumn="0" w:lastRowLastColumn="0"/>
+            </w:pPr>
+          </w:p>
+        </w:tc>
+        <w:tc>
+          <w:tcPr>
+            <w:tcW w:w="2131" w:type="dxa"/>
+          </w:tcPr>
+          <w:p>
+            <w:pPr>
+              <w:cnfStyle w:val="000000000000" w:firstRow="0" w:lastRow="0" w:firstColumn="0" w:lastColumn="0" w:oddVBand="0" w:evenVBand="0" w:oddHBand="0" w:evenHBand="0" w:firstRowFirstColumn="0" w:firstRowLastColumn="0" w:lastRowFirstColumn="0" w:lastRowLastColumn="0"/>
+            </w:pPr>
+          </w:p>
+        </w:tc>
+      </w:tr>
+      <w:tr>
+        <w:trPr>
+          <w:cnfStyle w:val="000000100000" w:firstRow="0" w:lastRow="0" w:firstColumn="0" w:lastColumn="0" w:oddVBand="0" w:evenVBand="0" w:oddHBand="1" w:evenHBand="0" w:firstRowFirstColumn="0" w:firstRowLastColumn="0" w:lastRowFirstColumn="0" w:lastRowLastColumn="0"/>
+        </w:trPr>
+        <w:tc>
+          <w:tcPr>
+            <w:cnfStyle w:val="001000000000" w:firstRow="0" w:lastRow="0" w:firstColumn="1" w:lastColumn="0" w:oddVBand="0" w:evenVBand="0" w:oddHBand="0" w:evenHBand="0" w:firstRowFirstColumn="0" w:firstRowLastColumn="0" w:lastRowFirstColumn="0" w:lastRowLastColumn="0"/>
+            <w:tcW w:w="2130" w:type="dxa"/>
+          </w:tcPr>
+          <w:p>
+            <w:pPr>
               <w:jc w:val="both"/>
               <w:rPr>
                 <w:b w:val="0"/>
@@ -1025,7 +1144,6 @@
         <w:tabs>
           <w:tab w:val="left" w:pos="4995"/>
         </w:tabs>
-        <w:jc w:val="left"/>
       </w:pPr>
     </w:p>
     <w:p>
@@ -1078,7 +1196,6 @@
           <w:pPr>
             <w:pStyle w:val="TOC"/>
             <w:rPr>
-              <w:rFonts w:hint="eastAsia"/>
               <w:lang w:val="zh-CN"/>
             </w:rPr>
           </w:pPr>
@@ -3028,7 +3145,6 @@
         <w:p>
           <w:pPr>
             <w:rPr>
-              <w:rFonts w:hint="eastAsia"/>
               <w:b/>
               <w:bCs/>
               <w:lang w:val="zh-CN"/>
@@ -3038,7 +3154,6 @@
         <w:p>
           <w:pPr>
             <w:rPr>
-              <w:rFonts w:hint="eastAsia"/>
               <w:b/>
               <w:bCs/>
               <w:lang w:val="zh-CN"/>
@@ -3048,7 +3163,6 @@
         <w:p>
           <w:pPr>
             <w:rPr>
-              <w:rFonts w:hint="eastAsia"/>
               <w:b/>
               <w:bCs/>
               <w:lang w:val="zh-CN"/>
@@ -3059,7 +3173,6 @@
           <w:pPr>
             <w:jc w:val="left"/>
             <w:rPr>
-              <w:rFonts w:hint="eastAsia"/>
               <w:b/>
               <w:bCs/>
               <w:lang w:val="zh-CN"/>
@@ -3101,7 +3214,6 @@
         <w:outlineLvl w:val="0"/>
         <w:rPr>
           <w:rStyle w:val="a6"/>
-          <w:rFonts w:hint="eastAsia"/>
           <w:i w:val="0"/>
           <w:color w:val="000000" w:themeColor="text1"/>
         </w:rPr>
@@ -3114,7 +3226,6 @@
           <w:i w:val="0"/>
           <w:color w:val="000000" w:themeColor="text1"/>
         </w:rPr>
-        <w:lastRenderedPageBreak/>
         <w:t>概述</w:t>
       </w:r>
       <w:bookmarkEnd w:id="0"/>
@@ -3130,8 +3241,6 @@
           <w:color w:val="000000" w:themeColor="text1"/>
         </w:rPr>
       </w:pPr>
-      <w:bookmarkStart w:id="1" w:name="_GoBack"/>
-      <w:bookmarkEnd w:id="1"/>
     </w:p>
     <w:p>
       <w:pPr>
@@ -3254,12 +3363,11 @@
         <w:outlineLvl w:val="0"/>
         <w:rPr>
           <w:rStyle w:val="a6"/>
-          <w:rFonts w:hint="eastAsia"/>
           <w:i w:val="0"/>
           <w:color w:val="000000" w:themeColor="text1"/>
         </w:rPr>
       </w:pPr>
-      <w:bookmarkStart w:id="2" w:name="_Toc440404963"/>
+      <w:bookmarkStart w:id="1" w:name="_Toc440404963"/>
       <w:r>
         <w:rPr>
           <w:rStyle w:val="a6"/>
@@ -3269,7 +3377,7 @@
         </w:rPr>
         <w:t>总体设计</w:t>
       </w:r>
-      <w:bookmarkEnd w:id="2"/>
+      <w:bookmarkEnd w:id="1"/>
     </w:p>
     <w:p>
       <w:pPr>
@@ -3297,7 +3405,7 @@
           <w:szCs w:val="16"/>
         </w:rPr>
       </w:pPr>
-      <w:bookmarkStart w:id="3" w:name="_Toc440404964"/>
+      <w:bookmarkStart w:id="2" w:name="_Toc440404964"/>
       <w:r>
         <w:rPr>
           <w:rStyle w:val="a6"/>
@@ -3320,7 +3428,7 @@
         </w:rPr>
         <w:t>、领域建模</w:t>
       </w:r>
-      <w:bookmarkEnd w:id="3"/>
+      <w:bookmarkEnd w:id="2"/>
     </w:p>
     <w:p>
       <w:pPr>
@@ -3427,7 +3535,7 @@
           <w:szCs w:val="16"/>
         </w:rPr>
       </w:pPr>
-      <w:bookmarkStart w:id="4" w:name="_Toc440404965"/>
+      <w:bookmarkStart w:id="3" w:name="_Toc440404965"/>
       <w:r>
         <w:rPr>
           <w:rStyle w:val="a6"/>
@@ -3450,7 +3558,7 @@
         </w:rPr>
         <w:t>、环境与技术选型</w:t>
       </w:r>
-      <w:bookmarkEnd w:id="4"/>
+      <w:bookmarkEnd w:id="3"/>
     </w:p>
     <w:p>
       <w:pPr>
@@ -3465,7 +3573,7 @@
           <w:szCs w:val="16"/>
         </w:rPr>
       </w:pPr>
-      <w:bookmarkStart w:id="5" w:name="_Toc440404966"/>
+      <w:bookmarkStart w:id="4" w:name="_Toc440404966"/>
       <w:r>
         <w:rPr>
           <w:rStyle w:val="a6"/>
@@ -3499,7 +3607,7 @@
         </w:rPr>
         <w:t>环境</w:t>
       </w:r>
-      <w:bookmarkEnd w:id="5"/>
+      <w:bookmarkEnd w:id="4"/>
     </w:p>
     <w:tbl>
       <w:tblPr>
@@ -4195,7 +4303,7 @@
         </w:rPr>
         <w:t xml:space="preserve"> </w:t>
       </w:r>
-      <w:bookmarkStart w:id="6" w:name="_Toc440404967"/>
+      <w:bookmarkStart w:id="5" w:name="_Toc440404967"/>
       <w:r>
         <w:rPr>
           <w:rStyle w:val="a6"/>
@@ -4218,7 +4326,7 @@
         </w:rPr>
         <w:t>选型</w:t>
       </w:r>
-      <w:bookmarkEnd w:id="6"/>
+      <w:bookmarkEnd w:id="5"/>
     </w:p>
     <w:tbl>
       <w:tblPr>
@@ -4952,6 +5060,7 @@
                 <w:sz w:val="16"/>
                 <w:szCs w:val="16"/>
               </w:rPr>
+              <w:lastRenderedPageBreak/>
               <w:t>工作流引擎</w:t>
             </w:r>
           </w:p>
@@ -5103,7 +5212,7 @@
           <w:szCs w:val="16"/>
         </w:rPr>
       </w:pPr>
-      <w:bookmarkStart w:id="7" w:name="_Toc440404968"/>
+      <w:bookmarkStart w:id="6" w:name="_Toc440404968"/>
       <w:r>
         <w:rPr>
           <w:rStyle w:val="a6"/>
@@ -5126,7 +5235,7 @@
         </w:rPr>
         <w:t>、总体设计说明</w:t>
       </w:r>
-      <w:bookmarkEnd w:id="7"/>
+      <w:bookmarkEnd w:id="6"/>
     </w:p>
     <w:p>
       <w:pPr>
@@ -5194,13 +5303,12 @@
         <w:outlineLvl w:val="0"/>
         <w:rPr>
           <w:rStyle w:val="a6"/>
-          <w:rFonts w:hint="eastAsia"/>
           <w:i w:val="0"/>
           <w:color w:val="000000" w:themeColor="text1"/>
           <w:sz w:val="20"/>
         </w:rPr>
       </w:pPr>
-      <w:bookmarkStart w:id="8" w:name="_Toc440404969"/>
+      <w:bookmarkStart w:id="7" w:name="_Toc440404969"/>
       <w:r>
         <w:rPr>
           <w:rStyle w:val="a6"/>
@@ -5211,7 +5319,7 @@
         </w:rPr>
         <w:t>结构和模块组件设计</w:t>
       </w:r>
-      <w:bookmarkEnd w:id="8"/>
+      <w:bookmarkEnd w:id="7"/>
     </w:p>
     <w:p>
       <w:pPr>
@@ -5244,7 +5352,7 @@
           <w:szCs w:val="16"/>
         </w:rPr>
       </w:pPr>
-      <w:bookmarkStart w:id="9" w:name="_Toc440404970"/>
+      <w:bookmarkStart w:id="8" w:name="_Toc440404970"/>
       <w:r>
         <w:rPr>
           <w:rStyle w:val="a6"/>
@@ -5267,7 +5375,7 @@
         </w:rPr>
         <w:t>组成</w:t>
       </w:r>
-      <w:bookmarkEnd w:id="9"/>
+      <w:bookmarkEnd w:id="8"/>
     </w:p>
     <w:p>
       <w:pPr>
@@ -5351,7 +5459,7 @@
                               <w:ind w:firstLineChars="150" w:firstLine="270"/>
                               <w:jc w:val="both"/>
                               <w:rPr>
-                                <w:rFonts w:asciiTheme="majorEastAsia" w:eastAsiaTheme="majorEastAsia" w:hAnsiTheme="majorEastAsia" w:hint="eastAsia"/>
+                                <w:rFonts w:asciiTheme="majorEastAsia" w:eastAsiaTheme="majorEastAsia" w:hAnsiTheme="majorEastAsia"/>
                                 <w:color w:val="000000" w:themeColor="text1"/>
                                 <w:sz w:val="18"/>
                                 <w:szCs w:val="18"/>
@@ -5364,16 +5472,7 @@
                                 <w:sz w:val="18"/>
                                 <w:szCs w:val="18"/>
                               </w:rPr>
-                              <w:t>1</w:t>
-                            </w:r>
-                            <w:r>
-                              <w:rPr>
-                                <w:rFonts w:asciiTheme="majorEastAsia" w:eastAsiaTheme="majorEastAsia" w:hAnsiTheme="majorEastAsia" w:hint="eastAsia"/>
-                                <w:color w:val="000000" w:themeColor="text1"/>
-                                <w:sz w:val="18"/>
-                                <w:szCs w:val="18"/>
-                              </w:rPr>
-                              <w:t>、通用查询</w:t>
+                              <w:t>1、通用查询</w:t>
                             </w:r>
                           </w:p>
                           <w:p>
@@ -5381,7 +5480,7 @@
                               <w:ind w:firstLineChars="150" w:firstLine="270"/>
                               <w:jc w:val="both"/>
                               <w:rPr>
-                                <w:rFonts w:asciiTheme="majorEastAsia" w:eastAsiaTheme="majorEastAsia" w:hAnsiTheme="majorEastAsia" w:hint="eastAsia"/>
+                                <w:rFonts w:asciiTheme="majorEastAsia" w:eastAsiaTheme="majorEastAsia" w:hAnsiTheme="majorEastAsia"/>
                                 <w:color w:val="000000" w:themeColor="text1"/>
                                 <w:sz w:val="18"/>
                                 <w:szCs w:val="18"/>
@@ -5402,7 +5501,7 @@
                               <w:ind w:firstLineChars="150" w:firstLine="270"/>
                               <w:jc w:val="both"/>
                               <w:rPr>
-                                <w:rFonts w:asciiTheme="majorEastAsia" w:eastAsiaTheme="majorEastAsia" w:hAnsiTheme="majorEastAsia" w:hint="eastAsia"/>
+                                <w:rFonts w:asciiTheme="majorEastAsia" w:eastAsiaTheme="majorEastAsia" w:hAnsiTheme="majorEastAsia"/>
                                 <w:color w:val="000000" w:themeColor="text1"/>
                                 <w:sz w:val="18"/>
                                 <w:szCs w:val="18"/>
@@ -5463,7 +5562,7 @@
                         <w:ind w:firstLineChars="150" w:firstLine="270"/>
                         <w:jc w:val="both"/>
                         <w:rPr>
-                          <w:rFonts w:asciiTheme="majorEastAsia" w:eastAsiaTheme="majorEastAsia" w:hAnsiTheme="majorEastAsia" w:hint="eastAsia"/>
+                          <w:rFonts w:asciiTheme="majorEastAsia" w:eastAsiaTheme="majorEastAsia" w:hAnsiTheme="majorEastAsia"/>
                           <w:color w:val="000000" w:themeColor="text1"/>
                           <w:sz w:val="18"/>
                           <w:szCs w:val="18"/>
@@ -5476,16 +5575,7 @@
                           <w:sz w:val="18"/>
                           <w:szCs w:val="18"/>
                         </w:rPr>
-                        <w:t>1</w:t>
-                      </w:r>
-                      <w:r>
-                        <w:rPr>
-                          <w:rFonts w:asciiTheme="majorEastAsia" w:eastAsiaTheme="majorEastAsia" w:hAnsiTheme="majorEastAsia" w:hint="eastAsia"/>
-                          <w:color w:val="000000" w:themeColor="text1"/>
-                          <w:sz w:val="18"/>
-                          <w:szCs w:val="18"/>
-                        </w:rPr>
-                        <w:t>、通用查询</w:t>
+                        <w:t>1、通用查询</w:t>
                       </w:r>
                     </w:p>
                     <w:p>
@@ -5493,7 +5583,7 @@
                         <w:ind w:firstLineChars="150" w:firstLine="270"/>
                         <w:jc w:val="both"/>
                         <w:rPr>
-                          <w:rFonts w:asciiTheme="majorEastAsia" w:eastAsiaTheme="majorEastAsia" w:hAnsiTheme="majorEastAsia" w:hint="eastAsia"/>
+                          <w:rFonts w:asciiTheme="majorEastAsia" w:eastAsiaTheme="majorEastAsia" w:hAnsiTheme="majorEastAsia"/>
                           <w:color w:val="000000" w:themeColor="text1"/>
                           <w:sz w:val="18"/>
                           <w:szCs w:val="18"/>
@@ -5514,7 +5604,7 @@
                         <w:ind w:firstLineChars="150" w:firstLine="270"/>
                         <w:jc w:val="both"/>
                         <w:rPr>
-                          <w:rFonts w:asciiTheme="majorEastAsia" w:eastAsiaTheme="majorEastAsia" w:hAnsiTheme="majorEastAsia" w:hint="eastAsia"/>
+                          <w:rFonts w:asciiTheme="majorEastAsia" w:eastAsiaTheme="majorEastAsia" w:hAnsiTheme="majorEastAsia"/>
                           <w:color w:val="000000" w:themeColor="text1"/>
                           <w:sz w:val="18"/>
                           <w:szCs w:val="18"/>
@@ -6240,7 +6330,6 @@
         <w:jc w:val="left"/>
         <w:rPr>
           <w:rStyle w:val="a6"/>
-          <w:rFonts w:hint="eastAsia"/>
           <w:i w:val="0"/>
           <w:color w:val="000000" w:themeColor="text1"/>
           <w:sz w:val="16"/>
@@ -6478,7 +6567,6 @@
         <w:jc w:val="left"/>
         <w:rPr>
           <w:rStyle w:val="a6"/>
-          <w:rFonts w:hint="eastAsia"/>
           <w:i w:val="0"/>
           <w:color w:val="000000" w:themeColor="text1"/>
           <w:sz w:val="16"/>
@@ -6696,7 +6784,6 @@
         <w:jc w:val="left"/>
         <w:rPr>
           <w:rStyle w:val="a6"/>
-          <w:rFonts w:hint="eastAsia"/>
           <w:i w:val="0"/>
           <w:color w:val="000000" w:themeColor="text1"/>
           <w:sz w:val="16"/>
@@ -7673,7 +7760,6 @@
                               <w:spacing w:line="480" w:lineRule="auto"/>
                               <w:jc w:val="left"/>
                               <w:rPr>
-                                <w:rFonts w:hint="eastAsia"/>
                                 <w:color w:val="000000" w:themeColor="text1"/>
                               </w:rPr>
                             </w:pPr>
@@ -7690,7 +7776,6 @@
                               <w:spacing w:line="480" w:lineRule="auto"/>
                               <w:jc w:val="left"/>
                               <w:rPr>
-                                <w:rFonts w:hint="eastAsia"/>
                                 <w:color w:val="000000" w:themeColor="text1"/>
                               </w:rPr>
                             </w:pPr>
@@ -7713,7 +7798,6 @@
                               <w:spacing w:line="480" w:lineRule="auto"/>
                               <w:jc w:val="left"/>
                               <w:rPr>
-                                <w:rFonts w:hint="eastAsia"/>
                                 <w:color w:val="000000" w:themeColor="text1"/>
                               </w:rPr>
                             </w:pPr>
@@ -7736,7 +7820,6 @@
                               <w:spacing w:line="480" w:lineRule="auto"/>
                               <w:jc w:val="left"/>
                               <w:rPr>
-                                <w:rFonts w:hint="eastAsia"/>
                                 <w:color w:val="000000" w:themeColor="text1"/>
                               </w:rPr>
                             </w:pPr>
@@ -7791,7 +7874,6 @@
                         <w:spacing w:line="480" w:lineRule="auto"/>
                         <w:jc w:val="left"/>
                         <w:rPr>
-                          <w:rFonts w:hint="eastAsia"/>
                           <w:color w:val="000000" w:themeColor="text1"/>
                         </w:rPr>
                       </w:pPr>
@@ -7808,7 +7890,6 @@
                         <w:spacing w:line="480" w:lineRule="auto"/>
                         <w:jc w:val="left"/>
                         <w:rPr>
-                          <w:rFonts w:hint="eastAsia"/>
                           <w:color w:val="000000" w:themeColor="text1"/>
                         </w:rPr>
                       </w:pPr>
@@ -7831,7 +7912,6 @@
                         <w:spacing w:line="480" w:lineRule="auto"/>
                         <w:jc w:val="left"/>
                         <w:rPr>
-                          <w:rFonts w:hint="eastAsia"/>
                           <w:color w:val="000000" w:themeColor="text1"/>
                         </w:rPr>
                       </w:pPr>
@@ -7854,7 +7934,6 @@
                         <w:spacing w:line="480" w:lineRule="auto"/>
                         <w:jc w:val="left"/>
                         <w:rPr>
-                          <w:rFonts w:hint="eastAsia"/>
                           <w:color w:val="000000" w:themeColor="text1"/>
                         </w:rPr>
                       </w:pPr>
@@ -8870,7 +8949,6 @@
         <w:jc w:val="left"/>
         <w:rPr>
           <w:rStyle w:val="a6"/>
-          <w:rFonts w:hint="eastAsia"/>
           <w:i w:val="0"/>
           <w:color w:val="000000" w:themeColor="text1"/>
           <w:sz w:val="16"/>
@@ -8958,7 +9036,6 @@
         <w:jc w:val="left"/>
         <w:rPr>
           <w:rStyle w:val="a6"/>
-          <w:rFonts w:hint="eastAsia"/>
           <w:i w:val="0"/>
           <w:color w:val="000000" w:themeColor="text1"/>
           <w:sz w:val="16"/>
@@ -8973,7 +9050,6 @@
         <w:jc w:val="left"/>
         <w:rPr>
           <w:rStyle w:val="a6"/>
-          <w:rFonts w:hint="eastAsia"/>
           <w:i w:val="0"/>
           <w:color w:val="000000" w:themeColor="text1"/>
           <w:sz w:val="16"/>
@@ -9266,16 +9342,7 @@
                                 <w:sz w:val="15"/>
                                 <w:szCs w:val="15"/>
                               </w:rPr>
-                              <w:t>（运营管</w:t>
-                            </w:r>
-                            <w:r>
-                              <w:rPr>
-                                <w:rFonts w:hint="eastAsia"/>
-                                <w:color w:val="000000" w:themeColor="text1"/>
-                                <w:sz w:val="15"/>
-                                <w:szCs w:val="15"/>
-                              </w:rPr>
-                              <w:t>理）</w:t>
+                              <w:t>（运营管理）</w:t>
                             </w:r>
                           </w:p>
                         </w:txbxContent>
@@ -9331,16 +9398,7 @@
                           <w:sz w:val="15"/>
                           <w:szCs w:val="15"/>
                         </w:rPr>
-                        <w:t>（运营管</w:t>
-                      </w:r>
-                      <w:r>
-                        <w:rPr>
-                          <w:rFonts w:hint="eastAsia"/>
-                          <w:color w:val="000000" w:themeColor="text1"/>
-                          <w:sz w:val="15"/>
-                          <w:szCs w:val="15"/>
-                        </w:rPr>
-                        <w:t>理）</w:t>
+                        <w:t>（运营管理）</w:t>
                       </w:r>
                     </w:p>
                   </w:txbxContent>
@@ -9386,7 +9444,6 @@
         <w:jc w:val="left"/>
         <w:rPr>
           <w:rStyle w:val="a6"/>
-          <w:rFonts w:hint="eastAsia"/>
           <w:i w:val="0"/>
           <w:color w:val="000000" w:themeColor="text1"/>
           <w:sz w:val="16"/>
@@ -9420,14 +9477,13 @@
         <w:outlineLvl w:val="1"/>
         <w:rPr>
           <w:rStyle w:val="a6"/>
-          <w:rFonts w:hint="eastAsia"/>
           <w:i w:val="0"/>
           <w:color w:val="000000" w:themeColor="text1"/>
           <w:sz w:val="16"/>
           <w:szCs w:val="16"/>
         </w:rPr>
       </w:pPr>
-      <w:bookmarkStart w:id="10" w:name="_Toc440404971"/>
+      <w:bookmarkStart w:id="9" w:name="_Toc440404971"/>
       <w:r>
         <w:rPr>
           <w:rStyle w:val="a6"/>
@@ -9439,7 +9495,7 @@
         </w:rPr>
         <w:t>框架结构</w:t>
       </w:r>
-      <w:bookmarkEnd w:id="10"/>
+      <w:bookmarkEnd w:id="9"/>
     </w:p>
     <w:p>
       <w:pPr>
@@ -9463,6 +9519,7 @@
           <w:sz w:val="16"/>
           <w:szCs w:val="16"/>
         </w:rPr>
+        <w:lastRenderedPageBreak/>
         <w:drawing>
           <wp:inline distT="0" distB="0" distL="0" distR="0" wp14:anchorId="76B8664B" wp14:editId="1B3952CB">
             <wp:extent cx="5343525" cy="2743200"/>
@@ -9531,7 +9588,7 @@
           <w:szCs w:val="16"/>
         </w:rPr>
       </w:pPr>
-      <w:bookmarkStart w:id="11" w:name="_Toc440404972"/>
+      <w:bookmarkStart w:id="10" w:name="_Toc440404972"/>
       <w:r>
         <w:rPr>
           <w:rStyle w:val="a6"/>
@@ -9543,7 +9600,7 @@
         </w:rPr>
         <w:t>基础模块设计</w:t>
       </w:r>
-      <w:bookmarkEnd w:id="11"/>
+      <w:bookmarkEnd w:id="10"/>
     </w:p>
     <w:p>
       <w:pPr>
@@ -9560,7 +9617,7 @@
           <w:szCs w:val="21"/>
         </w:rPr>
       </w:pPr>
-      <w:bookmarkStart w:id="12" w:name="_Toc440404973"/>
+      <w:bookmarkStart w:id="11" w:name="_Toc440404973"/>
       <w:r>
         <w:rPr>
           <w:rStyle w:val="a6"/>
@@ -9582,6 +9639,539 @@
           <w:szCs w:val="21"/>
         </w:rPr>
         <w:t>用户管理</w:t>
+      </w:r>
+      <w:bookmarkEnd w:id="11"/>
+    </w:p>
+    <w:tbl>
+      <w:tblPr>
+        <w:tblStyle w:val="aa"/>
+        <w:tblW w:w="8422" w:type="dxa"/>
+        <w:tblInd w:w="1242" w:type="dxa"/>
+        <w:tblLook w:val="04A0" w:firstRow="1" w:lastRow="0" w:firstColumn="1" w:lastColumn="0" w:noHBand="0" w:noVBand="1"/>
+      </w:tblPr>
+      <w:tblGrid>
+        <w:gridCol w:w="851"/>
+        <w:gridCol w:w="1417"/>
+        <w:gridCol w:w="2127"/>
+        <w:gridCol w:w="4027"/>
+      </w:tblGrid>
+      <w:tr>
+        <w:tc>
+          <w:tcPr>
+            <w:tcW w:w="851" w:type="dxa"/>
+            <w:shd w:val="clear" w:color="auto" w:fill="D9D9D9" w:themeFill="background1" w:themeFillShade="D9"/>
+          </w:tcPr>
+          <w:p>
+            <w:pPr>
+              <w:rPr>
+                <w:b/>
+              </w:rPr>
+            </w:pPr>
+          </w:p>
+        </w:tc>
+        <w:tc>
+          <w:tcPr>
+            <w:tcW w:w="1417" w:type="dxa"/>
+            <w:shd w:val="clear" w:color="auto" w:fill="D9D9D9" w:themeFill="background1" w:themeFillShade="D9"/>
+          </w:tcPr>
+          <w:p>
+            <w:pPr>
+              <w:rPr>
+                <w:b/>
+              </w:rPr>
+            </w:pPr>
+            <w:r>
+              <w:rPr>
+                <w:rFonts w:hint="eastAsia"/>
+                <w:b/>
+              </w:rPr>
+              <w:t>基础模块</w:t>
+            </w:r>
+          </w:p>
+        </w:tc>
+        <w:tc>
+          <w:tcPr>
+            <w:tcW w:w="2127" w:type="dxa"/>
+            <w:shd w:val="clear" w:color="auto" w:fill="D9D9D9" w:themeFill="background1" w:themeFillShade="D9"/>
+          </w:tcPr>
+          <w:p>
+            <w:pPr>
+              <w:rPr>
+                <w:b/>
+              </w:rPr>
+            </w:pPr>
+            <w:r>
+              <w:rPr>
+                <w:rFonts w:hint="eastAsia"/>
+                <w:b/>
+              </w:rPr>
+              <w:t>功能菜单</w:t>
+            </w:r>
+          </w:p>
+        </w:tc>
+        <w:tc>
+          <w:tcPr>
+            <w:tcW w:w="4027" w:type="dxa"/>
+            <w:shd w:val="clear" w:color="auto" w:fill="D9D9D9" w:themeFill="background1" w:themeFillShade="D9"/>
+          </w:tcPr>
+          <w:p>
+            <w:pPr>
+              <w:rPr>
+                <w:b/>
+              </w:rPr>
+            </w:pPr>
+            <w:r>
+              <w:rPr>
+                <w:rFonts w:hint="eastAsia"/>
+                <w:b/>
+              </w:rPr>
+              <w:t>说明</w:t>
+            </w:r>
+          </w:p>
+        </w:tc>
+      </w:tr>
+      <w:tr>
+        <w:tc>
+          <w:tcPr>
+            <w:tcW w:w="851" w:type="dxa"/>
+            <w:vMerge w:val="restart"/>
+            <w:shd w:val="clear" w:color="auto" w:fill="D9D9D9" w:themeFill="background1" w:themeFillShade="D9"/>
+            <w:vAlign w:val="center"/>
+          </w:tcPr>
+          <w:p>
+            <w:pPr>
+              <w:rPr>
+                <w:sz w:val="18"/>
+                <w:szCs w:val="18"/>
+              </w:rPr>
+            </w:pPr>
+            <w:r>
+              <w:rPr>
+                <w:rFonts w:hint="eastAsia"/>
+                <w:sz w:val="18"/>
+                <w:szCs w:val="18"/>
+              </w:rPr>
+              <w:t>云平台</w:t>
+            </w:r>
+          </w:p>
+        </w:tc>
+        <w:tc>
+          <w:tcPr>
+            <w:tcW w:w="1417" w:type="dxa"/>
+            <w:vMerge w:val="restart"/>
+            <w:vAlign w:val="center"/>
+          </w:tcPr>
+          <w:p>
+            <w:pPr>
+              <w:rPr>
+                <w:sz w:val="18"/>
+                <w:szCs w:val="18"/>
+              </w:rPr>
+            </w:pPr>
+            <w:r>
+              <w:rPr>
+                <w:rFonts w:hint="eastAsia"/>
+                <w:sz w:val="18"/>
+                <w:szCs w:val="18"/>
+              </w:rPr>
+              <w:t>用户管理</w:t>
+            </w:r>
+          </w:p>
+        </w:tc>
+        <w:tc>
+          <w:tcPr>
+            <w:tcW w:w="2127" w:type="dxa"/>
+            <w:vAlign w:val="center"/>
+          </w:tcPr>
+          <w:p>
+            <w:pPr>
+              <w:jc w:val="both"/>
+              <w:rPr>
+                <w:sz w:val="18"/>
+                <w:szCs w:val="18"/>
+              </w:rPr>
+            </w:pPr>
+            <w:r>
+              <w:rPr>
+                <w:rFonts w:hint="eastAsia"/>
+                <w:sz w:val="18"/>
+                <w:szCs w:val="18"/>
+              </w:rPr>
+              <w:t>用户注册</w:t>
+            </w:r>
+          </w:p>
+        </w:tc>
+        <w:tc>
+          <w:tcPr>
+            <w:tcW w:w="4027" w:type="dxa"/>
+          </w:tcPr>
+          <w:p>
+            <w:pPr>
+              <w:jc w:val="left"/>
+            </w:pPr>
+            <w:r>
+              <w:rPr>
+                <w:rFonts w:hint="eastAsia"/>
+              </w:rPr>
+              <w:t>系统用户注册，具备新增查改功能</w:t>
+            </w:r>
+            <w:r>
+              <w:rPr>
+                <w:rFonts w:hint="eastAsia"/>
+              </w:rPr>
+              <w:t>。</w:t>
+            </w:r>
+          </w:p>
+        </w:tc>
+      </w:tr>
+      <w:tr>
+        <w:tc>
+          <w:tcPr>
+            <w:tcW w:w="851" w:type="dxa"/>
+            <w:vMerge/>
+            <w:shd w:val="clear" w:color="auto" w:fill="D9D9D9" w:themeFill="background1" w:themeFillShade="D9"/>
+          </w:tcPr>
+          <w:p>
+            <w:pPr>
+              <w:rPr>
+                <w:sz w:val="18"/>
+                <w:szCs w:val="18"/>
+              </w:rPr>
+            </w:pPr>
+          </w:p>
+        </w:tc>
+        <w:tc>
+          <w:tcPr>
+            <w:tcW w:w="1417" w:type="dxa"/>
+            <w:vMerge/>
+          </w:tcPr>
+          <w:p>
+            <w:pPr>
+              <w:rPr>
+                <w:sz w:val="18"/>
+                <w:szCs w:val="18"/>
+              </w:rPr>
+            </w:pPr>
+          </w:p>
+        </w:tc>
+        <w:tc>
+          <w:tcPr>
+            <w:tcW w:w="2127" w:type="dxa"/>
+            <w:vAlign w:val="center"/>
+          </w:tcPr>
+          <w:p>
+            <w:pPr>
+              <w:jc w:val="both"/>
+              <w:rPr>
+                <w:sz w:val="18"/>
+                <w:szCs w:val="18"/>
+              </w:rPr>
+            </w:pPr>
+            <w:r>
+              <w:rPr>
+                <w:rFonts w:hint="eastAsia"/>
+                <w:sz w:val="18"/>
+                <w:szCs w:val="18"/>
+              </w:rPr>
+              <w:t>账号状态管理</w:t>
+            </w:r>
+          </w:p>
+        </w:tc>
+        <w:tc>
+          <w:tcPr>
+            <w:tcW w:w="4027" w:type="dxa"/>
+          </w:tcPr>
+          <w:p>
+            <w:pPr>
+              <w:jc w:val="left"/>
+            </w:pPr>
+            <w:r>
+              <w:rPr>
+                <w:rFonts w:hint="eastAsia"/>
+              </w:rPr>
+              <w:t>对所拥有权限的用户进行管理，包括用户停用启用，失效与否。</w:t>
+            </w:r>
+          </w:p>
+        </w:tc>
+      </w:tr>
+      <w:tr>
+        <w:tc>
+          <w:tcPr>
+            <w:tcW w:w="851" w:type="dxa"/>
+            <w:vMerge/>
+            <w:shd w:val="clear" w:color="auto" w:fill="D9D9D9" w:themeFill="background1" w:themeFillShade="D9"/>
+          </w:tcPr>
+          <w:p>
+            <w:pPr>
+              <w:rPr>
+                <w:sz w:val="18"/>
+                <w:szCs w:val="18"/>
+              </w:rPr>
+            </w:pPr>
+          </w:p>
+        </w:tc>
+        <w:tc>
+          <w:tcPr>
+            <w:tcW w:w="1417" w:type="dxa"/>
+            <w:vMerge/>
+          </w:tcPr>
+          <w:p>
+            <w:pPr>
+              <w:rPr>
+                <w:sz w:val="18"/>
+                <w:szCs w:val="18"/>
+              </w:rPr>
+            </w:pPr>
+          </w:p>
+        </w:tc>
+        <w:tc>
+          <w:tcPr>
+            <w:tcW w:w="2127" w:type="dxa"/>
+            <w:vAlign w:val="center"/>
+          </w:tcPr>
+          <w:p>
+            <w:pPr>
+              <w:jc w:val="both"/>
+              <w:rPr>
+                <w:sz w:val="18"/>
+                <w:szCs w:val="18"/>
+              </w:rPr>
+            </w:pPr>
+            <w:r>
+              <w:rPr>
+                <w:rFonts w:hint="eastAsia"/>
+                <w:sz w:val="18"/>
+                <w:szCs w:val="18"/>
+              </w:rPr>
+              <w:t>当前用户维护</w:t>
+            </w:r>
+          </w:p>
+        </w:tc>
+        <w:tc>
+          <w:tcPr>
+            <w:tcW w:w="4027" w:type="dxa"/>
+          </w:tcPr>
+          <w:p>
+            <w:pPr>
+              <w:jc w:val="left"/>
+            </w:pPr>
+            <w:r>
+              <w:rPr>
+                <w:rFonts w:hint="eastAsia"/>
+              </w:rPr>
+              <w:t>对当前用户的信息进行修改。</w:t>
+            </w:r>
+          </w:p>
+        </w:tc>
+      </w:tr>
+      <w:tr>
+        <w:tc>
+          <w:tcPr>
+            <w:tcW w:w="851" w:type="dxa"/>
+            <w:vMerge/>
+            <w:shd w:val="clear" w:color="auto" w:fill="D9D9D9" w:themeFill="background1" w:themeFillShade="D9"/>
+          </w:tcPr>
+          <w:p>
+            <w:pPr>
+              <w:rPr>
+                <w:sz w:val="18"/>
+                <w:szCs w:val="18"/>
+              </w:rPr>
+            </w:pPr>
+          </w:p>
+        </w:tc>
+        <w:tc>
+          <w:tcPr>
+            <w:tcW w:w="1417" w:type="dxa"/>
+            <w:vMerge/>
+          </w:tcPr>
+          <w:p>
+            <w:pPr>
+              <w:rPr>
+                <w:sz w:val="18"/>
+                <w:szCs w:val="18"/>
+              </w:rPr>
+            </w:pPr>
+          </w:p>
+        </w:tc>
+        <w:tc>
+          <w:tcPr>
+            <w:tcW w:w="2127" w:type="dxa"/>
+            <w:vAlign w:val="center"/>
+          </w:tcPr>
+          <w:p>
+            <w:pPr>
+              <w:jc w:val="both"/>
+              <w:rPr>
+                <w:sz w:val="18"/>
+                <w:szCs w:val="18"/>
+              </w:rPr>
+            </w:pPr>
+            <w:r>
+              <w:rPr>
+                <w:rFonts w:hint="eastAsia"/>
+                <w:sz w:val="18"/>
+                <w:szCs w:val="18"/>
+              </w:rPr>
+              <w:t>分配用户权限到角色</w:t>
+            </w:r>
+          </w:p>
+        </w:tc>
+        <w:tc>
+          <w:tcPr>
+            <w:tcW w:w="4027" w:type="dxa"/>
+          </w:tcPr>
+          <w:p>
+            <w:pPr>
+              <w:jc w:val="left"/>
+            </w:pPr>
+            <w:r>
+              <w:rPr>
+                <w:rFonts w:hint="eastAsia"/>
+              </w:rPr>
+              <w:t>对所拥有权限的用户进行</w:t>
+            </w:r>
+            <w:r>
+              <w:rPr>
+                <w:rFonts w:hint="eastAsia"/>
+              </w:rPr>
+              <w:t>相应拥有的</w:t>
+            </w:r>
+            <w:r>
+              <w:rPr>
+                <w:rFonts w:hint="eastAsia"/>
+              </w:rPr>
+              <w:t>业务</w:t>
+            </w:r>
+            <w:r>
+              <w:rPr>
+                <w:rFonts w:hint="eastAsia"/>
+              </w:rPr>
+              <w:t>角色分配。</w:t>
+            </w:r>
+          </w:p>
+        </w:tc>
+      </w:tr>
+      <w:tr>
+        <w:tc>
+          <w:tcPr>
+            <w:tcW w:w="851" w:type="dxa"/>
+            <w:vMerge/>
+            <w:shd w:val="clear" w:color="auto" w:fill="D9D9D9" w:themeFill="background1" w:themeFillShade="D9"/>
+          </w:tcPr>
+          <w:p>
+            <w:pPr>
+              <w:rPr>
+                <w:sz w:val="18"/>
+                <w:szCs w:val="18"/>
+              </w:rPr>
+            </w:pPr>
+          </w:p>
+        </w:tc>
+        <w:tc>
+          <w:tcPr>
+            <w:tcW w:w="1417" w:type="dxa"/>
+            <w:vMerge/>
+          </w:tcPr>
+          <w:p>
+            <w:pPr>
+              <w:rPr>
+                <w:sz w:val="18"/>
+                <w:szCs w:val="18"/>
+              </w:rPr>
+            </w:pPr>
+          </w:p>
+        </w:tc>
+        <w:tc>
+          <w:tcPr>
+            <w:tcW w:w="2127" w:type="dxa"/>
+            <w:vAlign w:val="center"/>
+          </w:tcPr>
+          <w:p>
+            <w:pPr>
+              <w:jc w:val="both"/>
+              <w:rPr>
+                <w:sz w:val="18"/>
+                <w:szCs w:val="18"/>
+              </w:rPr>
+            </w:pPr>
+            <w:r>
+              <w:rPr>
+                <w:rFonts w:hint="eastAsia"/>
+                <w:sz w:val="18"/>
+                <w:szCs w:val="18"/>
+              </w:rPr>
+              <w:t>分配用户权限到组织</w:t>
+            </w:r>
+          </w:p>
+        </w:tc>
+        <w:tc>
+          <w:tcPr>
+            <w:tcW w:w="4027" w:type="dxa"/>
+          </w:tcPr>
+          <w:p>
+            <w:pPr>
+              <w:jc w:val="left"/>
+            </w:pPr>
+            <w:r>
+              <w:rPr>
+                <w:rFonts w:hint="eastAsia"/>
+              </w:rPr>
+              <w:t>对所拥有权限的用户进行</w:t>
+            </w:r>
+            <w:r>
+              <w:rPr>
+                <w:rFonts w:hint="eastAsia"/>
+              </w:rPr>
+              <w:t>相应拥有的</w:t>
+            </w:r>
+            <w:r>
+              <w:rPr>
+                <w:rFonts w:hint="eastAsia"/>
+              </w:rPr>
+              <w:t>组织分配。</w:t>
+            </w:r>
+          </w:p>
+        </w:tc>
+      </w:tr>
+    </w:tbl>
+    <w:p/>
+    <w:p>
+      <w:pPr>
+        <w:pStyle w:val="3"/>
+        <w:spacing w:before="0" w:after="0" w:line="240" w:lineRule="atLeast"/>
+        <w:ind w:leftChars="400" w:left="840"/>
+        <w:jc w:val="left"/>
+        <w:rPr>
+          <w:rStyle w:val="a6"/>
+          <w:i w:val="0"/>
+          <w:color w:val="000000" w:themeColor="text1"/>
+          <w:sz w:val="16"/>
+          <w:szCs w:val="16"/>
+        </w:rPr>
+      </w:pPr>
+      <w:bookmarkStart w:id="12" w:name="_Toc440404974"/>
+      <w:r>
+        <w:rPr>
+          <w:rStyle w:val="a6"/>
+          <w:rFonts w:hint="eastAsia"/>
+          <w:i w:val="0"/>
+          <w:color w:val="000000" w:themeColor="text1"/>
+          <w:sz w:val="16"/>
+          <w:szCs w:val="16"/>
+        </w:rPr>
+        <w:t xml:space="preserve">2.2 </w:t>
+      </w:r>
+      <w:r>
+        <w:rPr>
+          <w:rStyle w:val="a6"/>
+          <w:rFonts w:hint="eastAsia"/>
+          <w:i w:val="0"/>
+          <w:color w:val="000000" w:themeColor="text1"/>
+          <w:sz w:val="20"/>
+          <w:szCs w:val="20"/>
+        </w:rPr>
+        <w:t>角色管理</w:t>
       </w:r>
       <w:bookmarkEnd w:id="12"/>
     </w:p>
@@ -9694,7 +10284,6 @@
                 <w:sz w:val="18"/>
                 <w:szCs w:val="18"/>
               </w:rPr>
-              <w:lastRenderedPageBreak/>
               <w:t>云平台</w:t>
             </w:r>
           </w:p>
@@ -9718,7 +10307,15 @@
                 <w:sz w:val="18"/>
                 <w:szCs w:val="18"/>
               </w:rPr>
-              <w:t>用户管理</w:t>
+              <w:t>角色</w:t>
+            </w:r>
+            <w:r>
+              <w:rPr>
+                <w:rFonts w:hint="eastAsia"/>
+                <w:sz w:val="18"/>
+                <w:szCs w:val="18"/>
+              </w:rPr>
+              <w:t>管理</w:t>
             </w:r>
           </w:p>
         </w:tc>
@@ -9741,7 +10338,7 @@
                 <w:sz w:val="18"/>
                 <w:szCs w:val="18"/>
               </w:rPr>
-              <w:t>用户注册</w:t>
+              <w:t>总管理员角色</w:t>
             </w:r>
           </w:p>
         </w:tc>
@@ -9751,13 +10348,31 @@
           </w:tcPr>
           <w:p>
             <w:pPr>
-              <w:jc w:val="left"/>
-            </w:pPr>
-            <w:r>
-              <w:rPr>
-                <w:rFonts w:hint="eastAsia"/>
-              </w:rPr>
-              <w:t>系统用户注册，具备新增查改功能</w:t>
+              <w:jc w:val="both"/>
+            </w:pPr>
+            <w:r>
+              <w:rPr>
+                <w:rFonts w:hint="eastAsia"/>
+              </w:rPr>
+              <w:t>对所拥有权限的用户进行角色分配，包括总管理员</w:t>
+            </w:r>
+            <w:r>
+              <w:rPr>
+                <w:rFonts w:hint="eastAsia"/>
+              </w:rPr>
+              <w:t>角色</w:t>
+            </w:r>
+            <w:r>
+              <w:rPr>
+                <w:rFonts w:hint="eastAsia"/>
+              </w:rPr>
+              <w:t>，开发人员</w:t>
+            </w:r>
+            <w:r>
+              <w:rPr>
+                <w:rFonts w:hint="eastAsia"/>
+              </w:rPr>
+              <w:t>角色</w:t>
             </w:r>
             <w:r>
               <w:rPr>
@@ -9817,7 +10432,7 @@
                 <w:sz w:val="18"/>
                 <w:szCs w:val="18"/>
               </w:rPr>
-              <w:t>账号状态管理</w:t>
+              <w:t>管理员角色</w:t>
             </w:r>
           </w:p>
         </w:tc>
@@ -9827,13 +10442,31 @@
           </w:tcPr>
           <w:p>
             <w:pPr>
-              <w:jc w:val="left"/>
-            </w:pPr>
-            <w:r>
-              <w:rPr>
-                <w:rFonts w:hint="eastAsia"/>
-              </w:rPr>
-              <w:t>对所拥有权限的用户进行管理，包括用户停用启用，失效与否。</w:t>
+              <w:jc w:val="both"/>
+            </w:pPr>
+            <w:r>
+              <w:rPr>
+                <w:rFonts w:hint="eastAsia"/>
+              </w:rPr>
+              <w:t>新增管理员角色，主要新增的角色包括</w:t>
+            </w:r>
+            <w:r>
+              <w:rPr>
+                <w:rFonts w:hint="eastAsia"/>
+              </w:rPr>
+              <w:t>各个</w:t>
+            </w:r>
+            <w:r>
+              <w:rPr>
+                <w:rFonts w:hint="eastAsia"/>
+              </w:rPr>
+              <w:t>组织单元</w:t>
+            </w:r>
+            <w:r>
+              <w:rPr>
+                <w:rFonts w:hint="eastAsia"/>
+              </w:rPr>
+              <w:t>的管理员，同时对所拥有权限的用户进行角色分配到组织单元管理角色中。</w:t>
             </w:r>
           </w:p>
         </w:tc>
@@ -9887,7 +10520,7 @@
                 <w:sz w:val="18"/>
                 <w:szCs w:val="18"/>
               </w:rPr>
-              <w:t>当前用户维护</w:t>
+              <w:t>业务角色</w:t>
             </w:r>
           </w:p>
         </w:tc>
@@ -9897,183 +10530,13 @@
           </w:tcPr>
           <w:p>
             <w:pPr>
-              <w:jc w:val="left"/>
-            </w:pPr>
-            <w:r>
-              <w:rPr>
-                <w:rFonts w:hint="eastAsia"/>
-              </w:rPr>
-              <w:t>对当前用户的信息进行修改。</w:t>
-            </w:r>
-          </w:p>
-        </w:tc>
-      </w:tr>
-      <w:tr>
-        <w:tc>
-          <w:tcPr>
-            <w:tcW w:w="851" w:type="dxa"/>
-            <w:vMerge/>
-            <w:shd w:val="clear" w:color="auto" w:fill="D9D9D9" w:themeFill="background1" w:themeFillShade="D9"/>
-          </w:tcPr>
-          <w:p>
-            <w:pPr>
-              <w:rPr>
-                <w:sz w:val="18"/>
-                <w:szCs w:val="18"/>
-              </w:rPr>
-            </w:pPr>
-          </w:p>
-        </w:tc>
-        <w:tc>
-          <w:tcPr>
-            <w:tcW w:w="1417" w:type="dxa"/>
-            <w:vMerge/>
-          </w:tcPr>
-          <w:p>
-            <w:pPr>
-              <w:rPr>
-                <w:sz w:val="18"/>
-                <w:szCs w:val="18"/>
-              </w:rPr>
-            </w:pPr>
-          </w:p>
-        </w:tc>
-        <w:tc>
-          <w:tcPr>
-            <w:tcW w:w="2127" w:type="dxa"/>
-            <w:vAlign w:val="center"/>
-          </w:tcPr>
-          <w:p>
-            <w:pPr>
               <w:jc w:val="both"/>
-              <w:rPr>
-                <w:sz w:val="18"/>
-                <w:szCs w:val="18"/>
-              </w:rPr>
-            </w:pPr>
-            <w:r>
-              <w:rPr>
-                <w:rFonts w:hint="eastAsia"/>
-                <w:sz w:val="18"/>
-                <w:szCs w:val="18"/>
-              </w:rPr>
-              <w:t>分配用户权限到角色</w:t>
-            </w:r>
-          </w:p>
-        </w:tc>
-        <w:tc>
-          <w:tcPr>
-            <w:tcW w:w="4027" w:type="dxa"/>
-          </w:tcPr>
-          <w:p>
-            <w:pPr>
-              <w:jc w:val="left"/>
-            </w:pPr>
-            <w:r>
-              <w:rPr>
-                <w:rFonts w:hint="eastAsia"/>
-              </w:rPr>
-              <w:t>对所拥有权限的用户进行</w:t>
-            </w:r>
-            <w:r>
-              <w:rPr>
-                <w:rFonts w:hint="eastAsia"/>
-              </w:rPr>
-              <w:t>相应拥有的</w:t>
-            </w:r>
-            <w:r>
-              <w:rPr>
-                <w:rFonts w:hint="eastAsia"/>
-              </w:rPr>
-              <w:t>业务</w:t>
-            </w:r>
-            <w:r>
-              <w:rPr>
-                <w:rFonts w:hint="eastAsia"/>
-              </w:rPr>
-              <w:t>角色分配。</w:t>
-            </w:r>
-          </w:p>
-        </w:tc>
-      </w:tr>
-      <w:tr>
-        <w:tc>
-          <w:tcPr>
-            <w:tcW w:w="851" w:type="dxa"/>
-            <w:vMerge/>
-            <w:shd w:val="clear" w:color="auto" w:fill="D9D9D9" w:themeFill="background1" w:themeFillShade="D9"/>
-          </w:tcPr>
-          <w:p>
-            <w:pPr>
-              <w:rPr>
-                <w:sz w:val="18"/>
-                <w:szCs w:val="18"/>
-              </w:rPr>
-            </w:pPr>
-          </w:p>
-        </w:tc>
-        <w:tc>
-          <w:tcPr>
-            <w:tcW w:w="1417" w:type="dxa"/>
-            <w:vMerge/>
-          </w:tcPr>
-          <w:p>
-            <w:pPr>
-              <w:rPr>
-                <w:sz w:val="18"/>
-                <w:szCs w:val="18"/>
-              </w:rPr>
-            </w:pPr>
-          </w:p>
-        </w:tc>
-        <w:tc>
-          <w:tcPr>
-            <w:tcW w:w="2127" w:type="dxa"/>
-            <w:vAlign w:val="center"/>
-          </w:tcPr>
-          <w:p>
-            <w:pPr>
-              <w:jc w:val="both"/>
-              <w:rPr>
-                <w:sz w:val="18"/>
-                <w:szCs w:val="18"/>
-              </w:rPr>
-            </w:pPr>
-            <w:r>
-              <w:rPr>
-                <w:rFonts w:hint="eastAsia"/>
-                <w:sz w:val="18"/>
-                <w:szCs w:val="18"/>
-              </w:rPr>
-              <w:t>分配用户权限到组织</w:t>
-            </w:r>
-          </w:p>
-        </w:tc>
-        <w:tc>
-          <w:tcPr>
-            <w:tcW w:w="4027" w:type="dxa"/>
-          </w:tcPr>
-          <w:p>
-            <w:pPr>
-              <w:jc w:val="left"/>
-            </w:pPr>
-            <w:r>
-              <w:rPr>
-                <w:rFonts w:hint="eastAsia"/>
-              </w:rPr>
-              <w:t>对所拥有权限的用户进行</w:t>
-            </w:r>
-            <w:r>
-              <w:rPr>
-                <w:rFonts w:hint="eastAsia"/>
-              </w:rPr>
-              <w:t>相应拥有的</w:t>
-            </w:r>
-            <w:r>
-              <w:rPr>
-                <w:rFonts w:hint="eastAsia"/>
-              </w:rPr>
-              <w:t>组织分配。</w:t>
+            </w:pPr>
+            <w:r>
+              <w:rPr>
+                <w:rFonts w:hint="eastAsia"/>
+              </w:rPr>
+              <w:t>新增各组织单元所需的业务角色。</w:t>
             </w:r>
           </w:p>
         </w:tc>
@@ -10083,8 +10546,11 @@
     <w:p>
       <w:pPr>
         <w:pStyle w:val="3"/>
+        <w:numPr>
+          <w:ilvl w:val="1"/>
+          <w:numId w:val="4"/>
+        </w:numPr>
         <w:spacing w:before="0" w:after="0" w:line="240" w:lineRule="atLeast"/>
-        <w:ind w:leftChars="400" w:left="840"/>
         <w:jc w:val="left"/>
         <w:rPr>
           <w:rStyle w:val="a6"/>
@@ -10094,7 +10560,7 @@
           <w:szCs w:val="16"/>
         </w:rPr>
       </w:pPr>
-      <w:bookmarkStart w:id="13" w:name="_Toc440404974"/>
+      <w:bookmarkStart w:id="13" w:name="_Toc440404975"/>
       <w:r>
         <w:rPr>
           <w:rStyle w:val="a6"/>
@@ -10104,18 +10570,7 @@
           <w:sz w:val="16"/>
           <w:szCs w:val="16"/>
         </w:rPr>
-        <w:t xml:space="preserve">2.2 </w:t>
-      </w:r>
-      <w:r>
-        <w:rPr>
-          <w:rStyle w:val="a6"/>
-          <w:rFonts w:hint="eastAsia"/>
-          <w:i w:val="0"/>
-          <w:color w:val="000000" w:themeColor="text1"/>
-          <w:sz w:val="20"/>
-          <w:szCs w:val="20"/>
-        </w:rPr>
-        <w:t>角色管理</w:t>
+        <w:t>菜单管理</w:t>
       </w:r>
       <w:bookmarkEnd w:id="13"/>
     </w:p>
@@ -10251,38 +10706,30 @@
                 <w:sz w:val="18"/>
                 <w:szCs w:val="18"/>
               </w:rPr>
-              <w:t>角色</w:t>
-            </w:r>
-            <w:r>
-              <w:rPr>
-                <w:rFonts w:hint="eastAsia"/>
+              <w:t>资源管理</w:t>
+            </w:r>
+          </w:p>
+        </w:tc>
+        <w:tc>
+          <w:tcPr>
+            <w:tcW w:w="2127" w:type="dxa"/>
+            <w:vAlign w:val="center"/>
+          </w:tcPr>
+          <w:p>
+            <w:pPr>
+              <w:jc w:val="both"/>
+              <w:rPr>
                 <w:sz w:val="18"/>
                 <w:szCs w:val="18"/>
               </w:rPr>
-              <w:t>管理</w:t>
-            </w:r>
-          </w:p>
-        </w:tc>
-        <w:tc>
-          <w:tcPr>
-            <w:tcW w:w="2127" w:type="dxa"/>
-            <w:vAlign w:val="center"/>
-          </w:tcPr>
-          <w:p>
-            <w:pPr>
-              <w:jc w:val="both"/>
-              <w:rPr>
+            </w:pPr>
+            <w:r>
+              <w:rPr>
+                <w:rFonts w:hint="eastAsia"/>
                 <w:sz w:val="18"/>
                 <w:szCs w:val="18"/>
               </w:rPr>
-            </w:pPr>
-            <w:r>
-              <w:rPr>
-                <w:rFonts w:hint="eastAsia"/>
-                <w:sz w:val="18"/>
-                <w:szCs w:val="18"/>
-              </w:rPr>
-              <w:t>总管理员角色</w:t>
+              <w:t>菜单管理</w:t>
             </w:r>
           </w:p>
         </w:tc>
@@ -10298,31 +10745,7 @@
               <w:rPr>
                 <w:rFonts w:hint="eastAsia"/>
               </w:rPr>
-              <w:t>对所拥有权限的用户进行角色分配，包括总管理员</w:t>
-            </w:r>
-            <w:r>
-              <w:rPr>
-                <w:rFonts w:hint="eastAsia"/>
-              </w:rPr>
-              <w:t>角色</w:t>
-            </w:r>
-            <w:r>
-              <w:rPr>
-                <w:rFonts w:hint="eastAsia"/>
-              </w:rPr>
-              <w:t>，开发人员</w:t>
-            </w:r>
-            <w:r>
-              <w:rPr>
-                <w:rFonts w:hint="eastAsia"/>
-              </w:rPr>
-              <w:t>角色</w:t>
-            </w:r>
-            <w:r>
-              <w:rPr>
-                <w:rFonts w:hint="eastAsia"/>
-              </w:rPr>
-              <w:t>。</w:t>
+              <w:t>菜单的新增维护功能。</w:t>
             </w:r>
           </w:p>
         </w:tc>
@@ -10376,7 +10799,7 @@
                 <w:sz w:val="18"/>
                 <w:szCs w:val="18"/>
               </w:rPr>
-              <w:t>管理员角色</w:t>
+              <w:t>分配菜单权限到角色</w:t>
             </w:r>
           </w:p>
         </w:tc>
@@ -10392,101 +10815,17 @@
               <w:rPr>
                 <w:rFonts w:hint="eastAsia"/>
               </w:rPr>
-              <w:t>新增管理员角色，主要新增的角色包括</w:t>
-            </w:r>
-            <w:r>
-              <w:rPr>
-                <w:rFonts w:hint="eastAsia"/>
-              </w:rPr>
-              <w:t>各个</w:t>
-            </w:r>
-            <w:r>
-              <w:rPr>
-                <w:rFonts w:hint="eastAsia"/>
-              </w:rPr>
-              <w:t>组织单元</w:t>
-            </w:r>
-            <w:r>
-              <w:rPr>
-                <w:rFonts w:hint="eastAsia"/>
-              </w:rPr>
-              <w:t>的管理员，同时对所拥有权限的用户进行角色分配到组织单元管理角色中。</w:t>
-            </w:r>
-          </w:p>
-        </w:tc>
-      </w:tr>
-      <w:tr>
-        <w:tc>
-          <w:tcPr>
-            <w:tcW w:w="851" w:type="dxa"/>
-            <w:vMerge/>
-            <w:shd w:val="clear" w:color="auto" w:fill="D9D9D9" w:themeFill="background1" w:themeFillShade="D9"/>
-          </w:tcPr>
-          <w:p>
-            <w:pPr>
-              <w:rPr>
-                <w:sz w:val="18"/>
-                <w:szCs w:val="18"/>
-              </w:rPr>
-            </w:pPr>
-          </w:p>
-        </w:tc>
-        <w:tc>
-          <w:tcPr>
-            <w:tcW w:w="1417" w:type="dxa"/>
-            <w:vMerge/>
-          </w:tcPr>
-          <w:p>
-            <w:pPr>
-              <w:rPr>
-                <w:sz w:val="18"/>
-                <w:szCs w:val="18"/>
-              </w:rPr>
-            </w:pPr>
-          </w:p>
-        </w:tc>
-        <w:tc>
-          <w:tcPr>
-            <w:tcW w:w="2127" w:type="dxa"/>
-            <w:vAlign w:val="center"/>
-          </w:tcPr>
-          <w:p>
-            <w:pPr>
-              <w:jc w:val="both"/>
-              <w:rPr>
-                <w:sz w:val="18"/>
-                <w:szCs w:val="18"/>
-              </w:rPr>
-            </w:pPr>
-            <w:r>
-              <w:rPr>
-                <w:rFonts w:hint="eastAsia"/>
-                <w:sz w:val="18"/>
-                <w:szCs w:val="18"/>
-              </w:rPr>
-              <w:t>业务角色</w:t>
-            </w:r>
-          </w:p>
-        </w:tc>
-        <w:tc>
-          <w:tcPr>
-            <w:tcW w:w="4027" w:type="dxa"/>
-          </w:tcPr>
-          <w:p>
-            <w:pPr>
-              <w:jc w:val="both"/>
-            </w:pPr>
-            <w:r>
-              <w:rPr>
-                <w:rFonts w:hint="eastAsia"/>
-              </w:rPr>
-              <w:t>新增各组织单元所需的业务角色。</w:t>
+              <w:t>管理员对相应的角色进行菜单可访问权限的分配。</w:t>
             </w:r>
           </w:p>
         </w:tc>
       </w:tr>
     </w:tbl>
-    <w:p/>
+    <w:p>
+      <w:pPr>
+        <w:jc w:val="both"/>
+      </w:pPr>
+    </w:p>
     <w:p>
       <w:pPr>
         <w:pStyle w:val="3"/>
@@ -10500,21 +10839,21 @@
           <w:rStyle w:val="a6"/>
           <w:i w:val="0"/>
           <w:color w:val="000000" w:themeColor="text1"/>
-          <w:sz w:val="16"/>
-          <w:szCs w:val="16"/>
+          <w:sz w:val="20"/>
+          <w:szCs w:val="20"/>
         </w:rPr>
       </w:pPr>
-      <w:bookmarkStart w:id="14" w:name="_Toc440404975"/>
+      <w:bookmarkStart w:id="14" w:name="_Toc440404976"/>
       <w:r>
         <w:rPr>
           <w:rStyle w:val="a6"/>
           <w:rFonts w:hint="eastAsia"/>
           <w:i w:val="0"/>
           <w:color w:val="000000" w:themeColor="text1"/>
-          <w:sz w:val="16"/>
-          <w:szCs w:val="16"/>
-        </w:rPr>
-        <w:t>菜单管理</w:t>
+          <w:sz w:val="20"/>
+          <w:szCs w:val="20"/>
+        </w:rPr>
+        <w:t>组织机构</w:t>
       </w:r>
       <w:bookmarkEnd w:id="14"/>
     </w:p>
@@ -10627,6 +10966,7 @@
                 <w:sz w:val="18"/>
                 <w:szCs w:val="18"/>
               </w:rPr>
+              <w:lastRenderedPageBreak/>
               <w:t>云平台</w:t>
             </w:r>
           </w:p>
@@ -10650,7 +10990,7 @@
                 <w:sz w:val="18"/>
                 <w:szCs w:val="18"/>
               </w:rPr>
-              <w:t>资源管理</w:t>
+              <w:t>组织机构</w:t>
             </w:r>
           </w:p>
         </w:tc>
@@ -10673,7 +11013,7 @@
                 <w:sz w:val="18"/>
                 <w:szCs w:val="18"/>
               </w:rPr>
-              <w:t>菜单管理</w:t>
+              <w:t>组织单元管理</w:t>
             </w:r>
           </w:p>
         </w:tc>
@@ -10689,7 +11029,7 @@
               <w:rPr>
                 <w:rFonts w:hint="eastAsia"/>
               </w:rPr>
-              <w:t>菜单的新增维护功能。</w:t>
+              <w:t>对所拥有权限的组织单元进行新增维护操作。</w:t>
             </w:r>
           </w:p>
         </w:tc>
@@ -10743,7 +11083,7 @@
                 <w:sz w:val="18"/>
                 <w:szCs w:val="18"/>
               </w:rPr>
-              <w:t>分配菜单权限到角色</w:t>
+              <w:t>分配组织权限到角色</w:t>
             </w:r>
           </w:p>
         </w:tc>
@@ -10759,7 +11099,7 @@
               <w:rPr>
                 <w:rFonts w:hint="eastAsia"/>
               </w:rPr>
-              <w:t>管理员对相应的角色进行菜单可访问权限的分配。</w:t>
+              <w:t>将相应的组织分配给当前拥有权限的角色。</w:t>
             </w:r>
           </w:p>
         </w:tc>
@@ -10767,27 +11107,37 @@
     </w:tbl>
     <w:p>
       <w:pPr>
+        <w:pStyle w:val="a7"/>
+        <w:ind w:left="1128" w:firstLineChars="0" w:firstLine="0"/>
         <w:jc w:val="both"/>
       </w:pPr>
     </w:p>
     <w:p>
       <w:pPr>
         <w:pStyle w:val="3"/>
-        <w:numPr>
-          <w:ilvl w:val="1"/>
-          <w:numId w:val="4"/>
-        </w:numPr>
         <w:spacing w:before="0" w:after="0" w:line="240" w:lineRule="atLeast"/>
+        <w:ind w:leftChars="400" w:left="840"/>
         <w:jc w:val="left"/>
         <w:rPr>
           <w:rStyle w:val="a6"/>
           <w:i w:val="0"/>
           <w:color w:val="000000" w:themeColor="text1"/>
-          <w:sz w:val="20"/>
-          <w:szCs w:val="20"/>
+          <w:sz w:val="16"/>
+          <w:szCs w:val="16"/>
         </w:rPr>
       </w:pPr>
-      <w:bookmarkStart w:id="15" w:name="_Toc440404976"/>
+      <w:bookmarkStart w:id="15" w:name="_Toc440404977"/>
+      <w:r>
+        <w:rPr>
+          <w:rStyle w:val="a6"/>
+          <w:rFonts w:hint="eastAsia"/>
+          <w:i w:val="0"/>
+          <w:color w:val="000000" w:themeColor="text1"/>
+          <w:sz w:val="16"/>
+          <w:szCs w:val="16"/>
+        </w:rPr>
+        <w:t xml:space="preserve">2.5 </w:t>
+      </w:r>
       <w:r>
         <w:rPr>
           <w:rStyle w:val="a6"/>
@@ -10797,7 +11147,7 @@
           <w:sz w:val="20"/>
           <w:szCs w:val="20"/>
         </w:rPr>
-        <w:t>组织机构</w:t>
+        <w:t>通用查询</w:t>
       </w:r>
       <w:bookmarkEnd w:id="15"/>
     </w:p>
@@ -10933,7 +11283,7 @@
                 <w:sz w:val="18"/>
                 <w:szCs w:val="18"/>
               </w:rPr>
-              <w:t>组织机构</w:t>
+              <w:t>通用查询</w:t>
             </w:r>
           </w:p>
         </w:tc>
@@ -10956,7 +11306,7 @@
                 <w:sz w:val="18"/>
                 <w:szCs w:val="18"/>
               </w:rPr>
-              <w:t>组织单元管理</w:t>
+              <w:t>高级查询</w:t>
             </w:r>
           </w:p>
         </w:tc>
@@ -10972,7 +11322,19 @@
               <w:rPr>
                 <w:rFonts w:hint="eastAsia"/>
               </w:rPr>
-              <w:t>对所拥有权限的组织单元进行新增维护操作。</w:t>
+              <w:t>高级查询的配置功能，主要作用是通过配置高级查询，页面中能随意调用当中</w:t>
+            </w:r>
+            <w:r>
+              <w:rPr>
+                <w:rFonts w:hint="eastAsia"/>
+              </w:rPr>
+              <w:t>配置的代码标示</w:t>
+            </w:r>
+            <w:r>
+              <w:rPr>
+                <w:rFonts w:hint="eastAsia"/>
+              </w:rPr>
+              <w:t>便可以实现高级查询功能。</w:t>
             </w:r>
           </w:p>
         </w:tc>
@@ -11026,7 +11388,7 @@
                 <w:sz w:val="18"/>
                 <w:szCs w:val="18"/>
               </w:rPr>
-              <w:t>分配组织权限到角色</w:t>
+              <w:t>快速查询</w:t>
             </w:r>
           </w:p>
         </w:tc>
@@ -11042,7 +11404,31 @@
               <w:rPr>
                 <w:rFonts w:hint="eastAsia"/>
               </w:rPr>
-              <w:t>将相应的组织分配给当前拥有权限的角色。</w:t>
+              <w:t>快速</w:t>
+            </w:r>
+            <w:r>
+              <w:rPr>
+                <w:rFonts w:hint="eastAsia"/>
+              </w:rPr>
+              <w:t>查询的配置主要是通过配置实现页面上代码标示</w:t>
+            </w:r>
+            <w:r>
+              <w:rPr>
+                <w:rFonts w:hint="eastAsia"/>
+              </w:rPr>
+              <w:t>的调用，</w:t>
+            </w:r>
+            <w:r>
+              <w:rPr>
+                <w:rFonts w:hint="eastAsia"/>
+              </w:rPr>
+              <w:t>就</w:t>
+            </w:r>
+            <w:r>
+              <w:rPr>
+                <w:rFonts w:hint="eastAsia"/>
+              </w:rPr>
+              <w:t>能通过点击，回车键就可以下拉查询出自己想要的数据。</w:t>
             </w:r>
           </w:p>
         </w:tc>
@@ -11050,37 +11436,32 @@
     </w:tbl>
     <w:p>
       <w:pPr>
-        <w:pStyle w:val="a7"/>
-        <w:ind w:left="1128" w:firstLineChars="0" w:firstLine="0"/>
-        <w:jc w:val="both"/>
+        <w:rPr>
+          <w:rStyle w:val="a6"/>
+          <w:color w:val="000000" w:themeColor="text1"/>
+          <w:sz w:val="20"/>
+          <w:szCs w:val="20"/>
+        </w:rPr>
       </w:pPr>
     </w:p>
     <w:p>
       <w:pPr>
         <w:pStyle w:val="3"/>
+        <w:numPr>
+          <w:ilvl w:val="1"/>
+          <w:numId w:val="6"/>
+        </w:numPr>
         <w:spacing w:before="0" w:after="0" w:line="240" w:lineRule="atLeast"/>
-        <w:ind w:leftChars="400" w:left="840"/>
         <w:jc w:val="left"/>
         <w:rPr>
           <w:rStyle w:val="a6"/>
           <w:i w:val="0"/>
           <w:color w:val="000000" w:themeColor="text1"/>
-          <w:sz w:val="16"/>
-          <w:szCs w:val="16"/>
+          <w:sz w:val="20"/>
+          <w:szCs w:val="20"/>
         </w:rPr>
       </w:pPr>
-      <w:bookmarkStart w:id="16" w:name="_Toc440404977"/>
-      <w:r>
-        <w:rPr>
-          <w:rStyle w:val="a6"/>
-          <w:rFonts w:hint="eastAsia"/>
-          <w:i w:val="0"/>
-          <w:color w:val="000000" w:themeColor="text1"/>
-          <w:sz w:val="16"/>
-          <w:szCs w:val="16"/>
-        </w:rPr>
-        <w:t xml:space="preserve">2.5 </w:t>
-      </w:r>
+      <w:bookmarkStart w:id="16" w:name="_Toc440404978"/>
       <w:r>
         <w:rPr>
           <w:rStyle w:val="a6"/>
@@ -11090,7 +11471,7 @@
           <w:sz w:val="20"/>
           <w:szCs w:val="20"/>
         </w:rPr>
-        <w:t>通用查询</w:t>
+        <w:t>报表</w:t>
       </w:r>
       <w:bookmarkEnd w:id="16"/>
     </w:p>
@@ -11226,331 +11607,6 @@
                 <w:sz w:val="18"/>
                 <w:szCs w:val="18"/>
               </w:rPr>
-              <w:t>通用查询</w:t>
-            </w:r>
-          </w:p>
-        </w:tc>
-        <w:tc>
-          <w:tcPr>
-            <w:tcW w:w="2127" w:type="dxa"/>
-            <w:vAlign w:val="center"/>
-          </w:tcPr>
-          <w:p>
-            <w:pPr>
-              <w:jc w:val="both"/>
-              <w:rPr>
-                <w:sz w:val="18"/>
-                <w:szCs w:val="18"/>
-              </w:rPr>
-            </w:pPr>
-            <w:r>
-              <w:rPr>
-                <w:rFonts w:hint="eastAsia"/>
-                <w:sz w:val="18"/>
-                <w:szCs w:val="18"/>
-              </w:rPr>
-              <w:t>高级查询</w:t>
-            </w:r>
-          </w:p>
-        </w:tc>
-        <w:tc>
-          <w:tcPr>
-            <w:tcW w:w="4027" w:type="dxa"/>
-          </w:tcPr>
-          <w:p>
-            <w:pPr>
-              <w:jc w:val="both"/>
-            </w:pPr>
-            <w:r>
-              <w:rPr>
-                <w:rFonts w:hint="eastAsia"/>
-              </w:rPr>
-              <w:t>高级查询的配置功能，主要作用是通过配置高级查询，页面中能随意调用当中</w:t>
-            </w:r>
-            <w:r>
-              <w:rPr>
-                <w:rFonts w:hint="eastAsia"/>
-              </w:rPr>
-              <w:t>配置的代码标示</w:t>
-            </w:r>
-            <w:r>
-              <w:rPr>
-                <w:rFonts w:hint="eastAsia"/>
-              </w:rPr>
-              <w:t>便可以实现高级查询功能。</w:t>
-            </w:r>
-          </w:p>
-        </w:tc>
-      </w:tr>
-      <w:tr>
-        <w:tc>
-          <w:tcPr>
-            <w:tcW w:w="851" w:type="dxa"/>
-            <w:vMerge/>
-            <w:shd w:val="clear" w:color="auto" w:fill="D9D9D9" w:themeFill="background1" w:themeFillShade="D9"/>
-          </w:tcPr>
-          <w:p>
-            <w:pPr>
-              <w:rPr>
-                <w:sz w:val="18"/>
-                <w:szCs w:val="18"/>
-              </w:rPr>
-            </w:pPr>
-          </w:p>
-        </w:tc>
-        <w:tc>
-          <w:tcPr>
-            <w:tcW w:w="1417" w:type="dxa"/>
-            <w:vMerge/>
-          </w:tcPr>
-          <w:p>
-            <w:pPr>
-              <w:rPr>
-                <w:sz w:val="18"/>
-                <w:szCs w:val="18"/>
-              </w:rPr>
-            </w:pPr>
-          </w:p>
-        </w:tc>
-        <w:tc>
-          <w:tcPr>
-            <w:tcW w:w="2127" w:type="dxa"/>
-            <w:vAlign w:val="center"/>
-          </w:tcPr>
-          <w:p>
-            <w:pPr>
-              <w:jc w:val="both"/>
-              <w:rPr>
-                <w:sz w:val="18"/>
-                <w:szCs w:val="18"/>
-              </w:rPr>
-            </w:pPr>
-            <w:r>
-              <w:rPr>
-                <w:rFonts w:hint="eastAsia"/>
-                <w:sz w:val="18"/>
-                <w:szCs w:val="18"/>
-              </w:rPr>
-              <w:t>快速查询</w:t>
-            </w:r>
-          </w:p>
-        </w:tc>
-        <w:tc>
-          <w:tcPr>
-            <w:tcW w:w="4027" w:type="dxa"/>
-          </w:tcPr>
-          <w:p>
-            <w:pPr>
-              <w:jc w:val="both"/>
-            </w:pPr>
-            <w:r>
-              <w:rPr>
-                <w:rFonts w:hint="eastAsia"/>
-              </w:rPr>
-              <w:t>快速</w:t>
-            </w:r>
-            <w:r>
-              <w:rPr>
-                <w:rFonts w:hint="eastAsia"/>
-              </w:rPr>
-              <w:t>查询的配置主要是通过配置实现页面上代码标示</w:t>
-            </w:r>
-            <w:r>
-              <w:rPr>
-                <w:rFonts w:hint="eastAsia"/>
-              </w:rPr>
-              <w:t>的调用，</w:t>
-            </w:r>
-            <w:r>
-              <w:rPr>
-                <w:rFonts w:hint="eastAsia"/>
-              </w:rPr>
-              <w:t>就</w:t>
-            </w:r>
-            <w:r>
-              <w:rPr>
-                <w:rFonts w:hint="eastAsia"/>
-              </w:rPr>
-              <w:t>能通过点击，回车键就可以下拉查询出自己想要的数据。</w:t>
-            </w:r>
-          </w:p>
-        </w:tc>
-      </w:tr>
-    </w:tbl>
-    <w:p>
-      <w:pPr>
-        <w:rPr>
-          <w:rStyle w:val="a6"/>
-          <w:color w:val="000000" w:themeColor="text1"/>
-          <w:sz w:val="20"/>
-          <w:szCs w:val="20"/>
-        </w:rPr>
-      </w:pPr>
-    </w:p>
-    <w:p>
-      <w:pPr>
-        <w:pStyle w:val="3"/>
-        <w:numPr>
-          <w:ilvl w:val="1"/>
-          <w:numId w:val="4"/>
-        </w:numPr>
-        <w:spacing w:before="0" w:after="0" w:line="240" w:lineRule="atLeast"/>
-        <w:jc w:val="left"/>
-        <w:rPr>
-          <w:rStyle w:val="a6"/>
-          <w:i w:val="0"/>
-          <w:color w:val="000000" w:themeColor="text1"/>
-          <w:sz w:val="20"/>
-          <w:szCs w:val="20"/>
-        </w:rPr>
-      </w:pPr>
-      <w:bookmarkStart w:id="17" w:name="_Toc440404978"/>
-      <w:r>
-        <w:rPr>
-          <w:rStyle w:val="a6"/>
-          <w:rFonts w:hint="eastAsia"/>
-          <w:i w:val="0"/>
-          <w:color w:val="000000" w:themeColor="text1"/>
-          <w:sz w:val="20"/>
-          <w:szCs w:val="20"/>
-        </w:rPr>
-        <w:t>报表</w:t>
-      </w:r>
-      <w:bookmarkEnd w:id="17"/>
-    </w:p>
-    <w:tbl>
-      <w:tblPr>
-        <w:tblStyle w:val="aa"/>
-        <w:tblW w:w="8422" w:type="dxa"/>
-        <w:tblInd w:w="1242" w:type="dxa"/>
-        <w:tblLook w:val="04A0" w:firstRow="1" w:lastRow="0" w:firstColumn="1" w:lastColumn="0" w:noHBand="0" w:noVBand="1"/>
-      </w:tblPr>
-      <w:tblGrid>
-        <w:gridCol w:w="851"/>
-        <w:gridCol w:w="1417"/>
-        <w:gridCol w:w="2127"/>
-        <w:gridCol w:w="4027"/>
-      </w:tblGrid>
-      <w:tr>
-        <w:tc>
-          <w:tcPr>
-            <w:tcW w:w="851" w:type="dxa"/>
-            <w:shd w:val="clear" w:color="auto" w:fill="D9D9D9" w:themeFill="background1" w:themeFillShade="D9"/>
-          </w:tcPr>
-          <w:p>
-            <w:pPr>
-              <w:rPr>
-                <w:b/>
-              </w:rPr>
-            </w:pPr>
-          </w:p>
-        </w:tc>
-        <w:tc>
-          <w:tcPr>
-            <w:tcW w:w="1417" w:type="dxa"/>
-            <w:shd w:val="clear" w:color="auto" w:fill="D9D9D9" w:themeFill="background1" w:themeFillShade="D9"/>
-          </w:tcPr>
-          <w:p>
-            <w:pPr>
-              <w:rPr>
-                <w:b/>
-              </w:rPr>
-            </w:pPr>
-            <w:r>
-              <w:rPr>
-                <w:rFonts w:hint="eastAsia"/>
-                <w:b/>
-              </w:rPr>
-              <w:t>基础模块</w:t>
-            </w:r>
-          </w:p>
-        </w:tc>
-        <w:tc>
-          <w:tcPr>
-            <w:tcW w:w="2127" w:type="dxa"/>
-            <w:shd w:val="clear" w:color="auto" w:fill="D9D9D9" w:themeFill="background1" w:themeFillShade="D9"/>
-          </w:tcPr>
-          <w:p>
-            <w:pPr>
-              <w:rPr>
-                <w:b/>
-              </w:rPr>
-            </w:pPr>
-            <w:r>
-              <w:rPr>
-                <w:rFonts w:hint="eastAsia"/>
-                <w:b/>
-              </w:rPr>
-              <w:t>功能菜单</w:t>
-            </w:r>
-          </w:p>
-        </w:tc>
-        <w:tc>
-          <w:tcPr>
-            <w:tcW w:w="4027" w:type="dxa"/>
-            <w:shd w:val="clear" w:color="auto" w:fill="D9D9D9" w:themeFill="background1" w:themeFillShade="D9"/>
-          </w:tcPr>
-          <w:p>
-            <w:pPr>
-              <w:rPr>
-                <w:b/>
-              </w:rPr>
-            </w:pPr>
-            <w:r>
-              <w:rPr>
-                <w:rFonts w:hint="eastAsia"/>
-                <w:b/>
-              </w:rPr>
-              <w:t>说明</w:t>
-            </w:r>
-          </w:p>
-        </w:tc>
-      </w:tr>
-      <w:tr>
-        <w:tc>
-          <w:tcPr>
-            <w:tcW w:w="851" w:type="dxa"/>
-            <w:vMerge w:val="restart"/>
-            <w:shd w:val="clear" w:color="auto" w:fill="D9D9D9" w:themeFill="background1" w:themeFillShade="D9"/>
-            <w:vAlign w:val="center"/>
-          </w:tcPr>
-          <w:p>
-            <w:pPr>
-              <w:rPr>
-                <w:sz w:val="18"/>
-                <w:szCs w:val="18"/>
-              </w:rPr>
-            </w:pPr>
-            <w:r>
-              <w:rPr>
-                <w:rFonts w:hint="eastAsia"/>
-                <w:sz w:val="18"/>
-                <w:szCs w:val="18"/>
-              </w:rPr>
-              <w:lastRenderedPageBreak/>
-              <w:t>云平台</w:t>
-            </w:r>
-          </w:p>
-        </w:tc>
-        <w:tc>
-          <w:tcPr>
-            <w:tcW w:w="1417" w:type="dxa"/>
-            <w:vMerge w:val="restart"/>
-            <w:vAlign w:val="center"/>
-          </w:tcPr>
-          <w:p>
-            <w:pPr>
-              <w:rPr>
-                <w:sz w:val="18"/>
-                <w:szCs w:val="18"/>
-              </w:rPr>
-            </w:pPr>
-            <w:r>
-              <w:rPr>
-                <w:rFonts w:hint="eastAsia"/>
-                <w:sz w:val="18"/>
-                <w:szCs w:val="18"/>
-              </w:rPr>
               <w:t>报表</w:t>
             </w:r>
           </w:p>
@@ -11662,6 +11718,8 @@
       <w:pPr>
         <w:jc w:val="both"/>
       </w:pPr>
+      <w:bookmarkStart w:id="17" w:name="_GoBack"/>
+      <w:bookmarkEnd w:id="17"/>
     </w:p>
     <w:p>
       <w:pPr>
@@ -13503,7 +13561,6 @@
           <w:sz w:val="16"/>
           <w:szCs w:val="16"/>
         </w:rPr>
-        <w:lastRenderedPageBreak/>
         <w:t>组件</w:t>
       </w:r>
       <w:r>
@@ -14460,6 +14517,119 @@
     </w:lvl>
   </w:abstractNum>
   <w:abstractNum w:abstractNumId="2">
+    <w:nsid w:val="3618634C"/>
+    <w:multiLevelType w:val="multilevel"/>
+    <w:tmpl w:val="BC70A340"/>
+    <w:lvl w:ilvl="0">
+      <w:start w:val="2"/>
+      <w:numFmt w:val="decimal"/>
+      <w:lvlText w:val="%1"/>
+      <w:lvlJc w:val="left"/>
+      <w:pPr>
+        <w:ind w:left="360" w:hanging="360"/>
+      </w:pPr>
+      <w:rPr>
+        <w:rFonts w:hint="default"/>
+      </w:rPr>
+    </w:lvl>
+    <w:lvl w:ilvl="1">
+      <w:start w:val="6"/>
+      <w:numFmt w:val="decimal"/>
+      <w:lvlText w:val="%1.%2"/>
+      <w:lvlJc w:val="left"/>
+      <w:pPr>
+        <w:ind w:left="1128" w:hanging="360"/>
+      </w:pPr>
+      <w:rPr>
+        <w:rFonts w:hint="default"/>
+      </w:rPr>
+    </w:lvl>
+    <w:lvl w:ilvl="2">
+      <w:start w:val="1"/>
+      <w:numFmt w:val="decimal"/>
+      <w:lvlText w:val="%1.%2.%3"/>
+      <w:lvlJc w:val="left"/>
+      <w:pPr>
+        <w:ind w:left="1896" w:hanging="360"/>
+      </w:pPr>
+      <w:rPr>
+        <w:rFonts w:hint="default"/>
+      </w:rPr>
+    </w:lvl>
+    <w:lvl w:ilvl="3">
+      <w:start w:val="1"/>
+      <w:numFmt w:val="decimal"/>
+      <w:lvlText w:val="%1.%2.%3.%4"/>
+      <w:lvlJc w:val="left"/>
+      <w:pPr>
+        <w:ind w:left="3024" w:hanging="720"/>
+      </w:pPr>
+      <w:rPr>
+        <w:rFonts w:hint="default"/>
+      </w:rPr>
+    </w:lvl>
+    <w:lvl w:ilvl="4">
+      <w:start w:val="1"/>
+      <w:numFmt w:val="decimal"/>
+      <w:lvlText w:val="%1.%2.%3.%4.%5"/>
+      <w:lvlJc w:val="left"/>
+      <w:pPr>
+        <w:ind w:left="3792" w:hanging="720"/>
+      </w:pPr>
+      <w:rPr>
+        <w:rFonts w:hint="default"/>
+      </w:rPr>
+    </w:lvl>
+    <w:lvl w:ilvl="5">
+      <w:start w:val="1"/>
+      <w:numFmt w:val="decimal"/>
+      <w:lvlText w:val="%1.%2.%3.%4.%5.%6"/>
+      <w:lvlJc w:val="left"/>
+      <w:pPr>
+        <w:ind w:left="4560" w:hanging="720"/>
+      </w:pPr>
+      <w:rPr>
+        <w:rFonts w:hint="default"/>
+      </w:rPr>
+    </w:lvl>
+    <w:lvl w:ilvl="6">
+      <w:start w:val="1"/>
+      <w:numFmt w:val="decimal"/>
+      <w:lvlText w:val="%1.%2.%3.%4.%5.%6.%7"/>
+      <w:lvlJc w:val="left"/>
+      <w:pPr>
+        <w:ind w:left="5688" w:hanging="1080"/>
+      </w:pPr>
+      <w:rPr>
+        <w:rFonts w:hint="default"/>
+      </w:rPr>
+    </w:lvl>
+    <w:lvl w:ilvl="7">
+      <w:start w:val="1"/>
+      <w:numFmt w:val="decimal"/>
+      <w:lvlText w:val="%1.%2.%3.%4.%5.%6.%7.%8"/>
+      <w:lvlJc w:val="left"/>
+      <w:pPr>
+        <w:ind w:left="6456" w:hanging="1080"/>
+      </w:pPr>
+      <w:rPr>
+        <w:rFonts w:hint="default"/>
+      </w:rPr>
+    </w:lvl>
+    <w:lvl w:ilvl="8">
+      <w:start w:val="1"/>
+      <w:numFmt w:val="decimal"/>
+      <w:lvlText w:val="%1.%2.%3.%4.%5.%6.%7.%8.%9"/>
+      <w:lvlJc w:val="left"/>
+      <w:pPr>
+        <w:ind w:left="7224" w:hanging="1080"/>
+      </w:pPr>
+      <w:rPr>
+        <w:rFonts w:hint="default"/>
+      </w:rPr>
+    </w:lvl>
+  </w:abstractNum>
+  <w:abstractNum w:abstractNumId="3">
     <w:nsid w:val="42950489"/>
     <w:multiLevelType w:val="hybridMultilevel"/>
     <w:tmpl w:val="3392F150"/>
@@ -14545,7 +14715,7 @@
       </w:pPr>
     </w:lvl>
   </w:abstractNum>
-  <w:abstractNum w:abstractNumId="3">
+  <w:abstractNum w:abstractNumId="4">
     <w:nsid w:val="4F426A24"/>
     <w:multiLevelType w:val="multilevel"/>
     <w:tmpl w:val="725476FA"/>
@@ -14658,7 +14828,7 @@
       </w:rPr>
     </w:lvl>
   </w:abstractNum>
-  <w:abstractNum w:abstractNumId="4">
+  <w:abstractNum w:abstractNumId="5">
     <w:nsid w:val="5AF7067D"/>
     <w:multiLevelType w:val="hybridMultilevel"/>
     <w:tmpl w:val="D7B6D948"/>
@@ -14748,7 +14918,7 @@
     </w:lvl>
   </w:abstractNum>
   <w:num w:numId="1">
-    <w:abstractNumId w:val="4"/>
+    <w:abstractNumId w:val="5"/>
   </w:num>
   <w:num w:numId="2">
     <w:abstractNumId w:val="0"/>
@@ -14757,9 +14927,12 @@
     <w:abstractNumId w:val="1"/>
   </w:num>
   <w:num w:numId="4">
+    <w:abstractNumId w:val="4"/>
+  </w:num>
+  <w:num w:numId="5">
     <w:abstractNumId w:val="3"/>
   </w:num>
-  <w:num w:numId="5">
+  <w:num w:numId="6">
     <w:abstractNumId w:val="2"/>
   </w:num>
 </w:numbering>
@@ -16273,7 +16446,7 @@
 </file>
 
 <file path=customXml/itemProps1.xml><?xml version="1.0" encoding="utf-8"?>
-<ds:datastoreItem xmlns:ds="http://schemas.openxmlformats.org/officeDocument/2006/customXml" ds:itemID="{885F0A23-0CA4-439E-81C3-DBE8B4C99A4F}">
+<ds:datastoreItem xmlns:ds="http://schemas.openxmlformats.org/officeDocument/2006/customXml" ds:itemID="{7AF75ECE-8EC0-4D49-891E-2977480C4388}">
   <ds:schemaRefs>
     <ds:schemaRef ds:uri="http://schemas.openxmlformats.org/officeDocument/2006/bibliography"/>
   </ds:schemaRefs>
